--- a/zht/docx/083.content.docx
+++ b/zht/docx/083.content.docx
@@ -4,48 +4,88 @@
   <w:body>
     <w:p/>
     <w:p>
-      <w:r/>
+      <w:pPr/>
+      <w:r>
+        <w:rPr>
+          <w:lang w:val="zh_TW" w:bidi="zh_TW"/>
+        </w:rPr>
+      </w:r>
     </w:p>
     <w:p>
       <w:pPr>
         <w:pStyle w:val="Heading2"/>
       </w:pPr>
       <w:r>
+        <w:rPr>
+          <w:lang w:val="zh_TW" w:bidi="zh_TW"/>
+        </w:rPr>
         <w:t>Resource: 關鍵詞 (Biblica)</w:t>
       </w:r>
-      <w:r/>
+      <w:r>
+        <w:rPr>
+          <w:lang w:val="zh_TW" w:bidi="zh_TW"/>
+        </w:rPr>
+      </w:r>
     </w:p>
     <w:p>
       <w:pPr>
         <w:pStyle w:val="Heading2"/>
       </w:pPr>
       <w:r>
+        <w:rPr>
+          <w:lang w:val="zh_TW" w:bidi="zh_TW"/>
+        </w:rPr>
         <w:t>License Information</w:t>
       </w:r>
-      <w:r/>
+      <w:r>
+        <w:rPr>
+          <w:lang w:val="zh_TW" w:bidi="zh_TW"/>
+        </w:rPr>
+      </w:r>
     </w:p>
     <w:p>
-      <w:r/>
+      <w:pPr/>
+      <w:r>
+        <w:rPr>
+          <w:lang w:val="zh_TW" w:bidi="zh_TW"/>
+        </w:rPr>
+      </w:r>
       <w:r>
         <w:rPr>
           <w:b/>
+          <w:lang w:val="zh_TW" w:bidi="zh_TW"/>
         </w:rPr>
         <w:t>關鍵詞 (Biblica)</w:t>
       </w:r>
       <w:r>
+        <w:rPr>
+          <w:lang w:val="zh_TW" w:bidi="zh_TW"/>
+        </w:rPr>
         <w:t xml:space="preserve"> (Chinese (Traditional)) is based on</w:t>
       </w:r>
       <w:r>
+        <w:rPr>
+          <w:lang w:val="zh_TW" w:bidi="zh_TW"/>
+        </w:rPr>
         <w:t xml:space="preserve">: </w:t>
       </w:r>
       <w:r>
+        <w:rPr>
+          <w:lang w:val="zh_TW" w:bidi="zh_TW"/>
+        </w:rPr>
         <w:t>Biblica Bible Dictionary</w:t>
       </w:r>
       <w:r>
+        <w:rPr>
+          <w:lang w:val="zh_TW" w:bidi="zh_TW"/>
+        </w:rPr>
         <w:t xml:space="preserve">, </w:t>
       </w:r>
       <w:hyperlink r:id="rId13">
         <w:r>
+          <w:rPr>
+            <w:lang w:val="zh_TW" w:bidi="zh_TW"/>
+          </w:rPr>
           <w:rPr>
             <w:color w:val="0000EE"/>
             <w:u w:val="single"/>
@@ -54,10 +94,16 @@
         </w:r>
       </w:hyperlink>
       <w:r>
+        <w:rPr>
+          <w:lang w:val="zh_TW" w:bidi="zh_TW"/>
+        </w:rPr>
         <w:t xml:space="preserve">, 2023, which is licensed under a </w:t>
       </w:r>
       <w:hyperlink r:id="rId14">
         <w:r>
+          <w:rPr>
+            <w:lang w:val="zh_TW" w:bidi="zh_TW"/>
+          </w:rPr>
           <w:rPr>
             <w:color w:val="0000EE"/>
             <w:u w:val="single"/>
@@ -66,23 +112,49 @@
         </w:r>
       </w:hyperlink>
       <w:r>
+        <w:rPr>
+          <w:lang w:val="zh_TW" w:bidi="zh_TW"/>
+        </w:rPr>
         <w:t>.</w:t>
       </w:r>
-      <w:r/>
+      <w:r>
+        <w:rPr>
+          <w:lang w:val="zh_TW" w:bidi="zh_TW"/>
+        </w:rPr>
+      </w:r>
     </w:p>
     <w:p>
-      <w:r/>
-      <w:r>
+      <w:pPr/>
+      <w:r>
+        <w:rPr>
+          <w:lang w:val="zh_TW" w:bidi="zh_TW"/>
+        </w:rPr>
+      </w:r>
+      <w:r>
+        <w:rPr>
+          <w:lang w:val="zh_TW" w:bidi="zh_TW"/>
+        </w:rPr>
         <w:t>This PDF version is provided under the same license.</w:t>
       </w:r>
-      <w:r/>
-      <w:r/>
+      <w:r>
+        <w:rPr>
+          <w:lang w:val="zh_TW" w:bidi="zh_TW"/>
+        </w:rPr>
+      </w:r>
+      <w:r>
+        <w:rPr>
+          <w:lang w:val="zh_TW" w:bidi="zh_TW"/>
+        </w:rPr>
+      </w:r>
     </w:p>
     <w:p>
       <w:pPr>
         <w:pStyle w:val="Heading1"/>
       </w:pPr>
       <w:r>
+        <w:rPr>
+          <w:lang w:val="zh_TW" w:bidi="zh_TW"/>
+        </w:rPr>
         <w:t>關鍵詞 (Biblica)</w:t>
       </w:r>
     </w:p>
@@ -105,33 +177,72 @@
       </w:pPr>
     </w:p>
     <w:p>
-      <w:r/>
+      <w:pPr/>
+      <w:r>
+        <w:rPr>
+          <w:lang w:val="zh_TW" w:bidi="zh_TW"/>
+        </w:rPr>
+      </w:r>
     </w:p>
     <w:p>
       <w:pPr>
         <w:pStyle w:val="Heading2"/>
       </w:pPr>
       <w:r>
+        <w:rPr>
+          <w:lang w:val="zh_TW" w:bidi="zh_TW"/>
+        </w:rPr>
         <w:t>na</w:t>
       </w:r>
-      <w:r/>
+      <w:r>
+        <w:rPr>
+          <w:lang w:val="zh_TW" w:bidi="zh_TW"/>
+        </w:rPr>
+      </w:r>
     </w:p>
     <w:p>
-      <w:r/>
+      <w:pPr/>
+      <w:r>
+        <w:rPr>
+          <w:lang w:val="zh_TW" w:bidi="zh_TW"/>
+        </w:rPr>
+      </w:r>
       <w:r>
         <w:rPr>
           <w:i/>
+          <w:lang w:val="zh_TW" w:bidi="zh_TW"/>
         </w:rPr>
         <w:t>拿答與亞比戶, 拿單, 拿撒勒, 拿撒勒的馬利亞, 拿撒勒的約瑟, 拿細耳人</w:t>
+      </w:r>
+      <w:r>
+        <w:rPr>
+          <w:lang w:val="zh_TW" w:bidi="zh_TW"/>
+        </w:rPr>
       </w:r>
     </w:p>
     <w:p>
-      <w:r/>
-      <w:r>
+      <w:pPr/>
+      <w:r>
+        <w:rPr>
+          <w:lang w:val="zh_TW" w:bidi="zh_TW"/>
+        </w:rPr>
+      </w:r>
+      <w:r>
+        <w:rPr>
+          <w:lang w:val="zh_TW" w:bidi="zh_TW"/>
+        </w:rPr>
         <w:t xml:space="preserve"> </w:t>
       </w:r>
-      <w:r/>
-      <w:r/>
+      <w:r>
+        <w:rPr>
+          <w:lang w:val="zh_TW" w:bidi="zh_TW"/>
+        </w:rPr>
+      </w:r>
+      <w:r>
+        <w:rPr>
+          <w:lang w:val="zh_TW" w:bidi="zh_TW"/>
+        </w:rPr>
+      </w:r>
     </w:p>
     <w:p>
       <w:pPr>
@@ -149,124 +260,292 @@
       </w:pPr>
     </w:p>
     <w:p>
-      <w:r/>
+      <w:pPr/>
+      <w:r>
+        <w:rPr>
+          <w:lang w:val="zh_TW" w:bidi="zh_TW"/>
+        </w:rPr>
+      </w:r>
     </w:p>
     <w:p>
       <w:pPr>
         <w:pStyle w:val="Heading2"/>
       </w:pPr>
       <w:r>
+        <w:rPr>
+          <w:lang w:val="zh_TW" w:bidi="zh_TW"/>
+        </w:rPr>
         <w:t>拿答與亞比戶</w:t>
       </w:r>
-      <w:r/>
+      <w:r>
+        <w:rPr>
+          <w:lang w:val="zh_TW" w:bidi="zh_TW"/>
+        </w:rPr>
+      </w:r>
     </w:p>
     <w:p>
-      <w:r/>
-      <w:r>
+      <w:pPr/>
+      <w:r>
+        <w:rPr>
+          <w:lang w:val="zh_TW" w:bidi="zh_TW"/>
+        </w:rPr>
+      </w:r>
+      <w:r>
+        <w:rPr>
+          <w:lang w:val="zh_TW" w:bidi="zh_TW"/>
+        </w:rPr>
         <w:t>亞倫和以利沙巴的長子來自利未支派。他們的兄弟是以利亞撒和以他瑪。他們與摩西和亞倫在西奈山上，當時與神立了約。他們被分別為祭司。他們在帶領百姓敬拜的方式上違背了神。他們因此而死。</w:t>
       </w:r>
-      <w:r/>
-      <w:r/>
+      <w:r>
+        <w:rPr>
+          <w:lang w:val="zh_TW" w:bidi="zh_TW"/>
+        </w:rPr>
+      </w:r>
+      <w:r>
+        <w:rPr>
+          <w:lang w:val="zh_TW" w:bidi="zh_TW"/>
+        </w:rPr>
+      </w:r>
     </w:p>
     <w:p>
-      <w:r/>
+      <w:pPr/>
+      <w:r>
+        <w:rPr>
+          <w:lang w:val="zh_TW" w:bidi="zh_TW"/>
+        </w:rPr>
+      </w:r>
     </w:p>
     <w:p>
       <w:pPr>
         <w:pStyle w:val="Heading2"/>
       </w:pPr>
       <w:r>
+        <w:rPr>
+          <w:lang w:val="zh_TW" w:bidi="zh_TW"/>
+        </w:rPr>
         <w:t>拿單</w:t>
       </w:r>
-      <w:r/>
+      <w:r>
+        <w:rPr>
+          <w:lang w:val="zh_TW" w:bidi="zh_TW"/>
+        </w:rPr>
+      </w:r>
     </w:p>
     <w:p>
-      <w:r/>
-      <w:r>
+      <w:pPr/>
+      <w:r>
+        <w:rPr>
+          <w:lang w:val="zh_TW" w:bidi="zh_TW"/>
+        </w:rPr>
+      </w:r>
+      <w:r>
+        <w:rPr>
+          <w:lang w:val="zh_TW" w:bidi="zh_TW"/>
+        </w:rPr>
         <w:t>大衛作王時期的一位先知，他是與大衛關係親密的顧問。他向大衛傳達了神對大衛家族的應許，在大衛做壞事時提醒大衛。拿單支持所羅門繼任大衛的王位。</w:t>
       </w:r>
-      <w:r/>
-      <w:r/>
+      <w:r>
+        <w:rPr>
+          <w:lang w:val="zh_TW" w:bidi="zh_TW"/>
+        </w:rPr>
+      </w:r>
+      <w:r>
+        <w:rPr>
+          <w:lang w:val="zh_TW" w:bidi="zh_TW"/>
+        </w:rPr>
+      </w:r>
     </w:p>
     <w:p>
-      <w:r/>
+      <w:pPr/>
+      <w:r>
+        <w:rPr>
+          <w:lang w:val="zh_TW" w:bidi="zh_TW"/>
+        </w:rPr>
+      </w:r>
     </w:p>
     <w:p>
       <w:pPr>
         <w:pStyle w:val="Heading2"/>
       </w:pPr>
       <w:r>
+        <w:rPr>
+          <w:lang w:val="zh_TW" w:bidi="zh_TW"/>
+        </w:rPr>
         <w:t>拿撒勒</w:t>
       </w:r>
-      <w:r/>
+      <w:r>
+        <w:rPr>
+          <w:lang w:val="zh_TW" w:bidi="zh_TW"/>
+        </w:rPr>
+      </w:r>
     </w:p>
     <w:p>
-      <w:r/>
-      <w:r>
+      <w:pPr/>
+      <w:r>
+        <w:rPr>
+          <w:lang w:val="zh_TW" w:bidi="zh_TW"/>
+        </w:rPr>
+      </w:r>
+      <w:r>
+        <w:rPr>
+          <w:lang w:val="zh_TW" w:bidi="zh_TW"/>
+        </w:rPr>
         <w:t>耶穌在加利利南部長大的小鎮。拿撒勒位於加利利海和地中海之間。</w:t>
       </w:r>
-      <w:r/>
-      <w:r/>
+      <w:r>
+        <w:rPr>
+          <w:lang w:val="zh_TW" w:bidi="zh_TW"/>
+        </w:rPr>
+      </w:r>
+      <w:r>
+        <w:rPr>
+          <w:lang w:val="zh_TW" w:bidi="zh_TW"/>
+        </w:rPr>
+      </w:r>
     </w:p>
     <w:p>
-      <w:r/>
+      <w:pPr/>
+      <w:r>
+        <w:rPr>
+          <w:lang w:val="zh_TW" w:bidi="zh_TW"/>
+        </w:rPr>
+      </w:r>
     </w:p>
     <w:p>
       <w:pPr>
         <w:pStyle w:val="Heading2"/>
       </w:pPr>
       <w:r>
+        <w:rPr>
+          <w:lang w:val="zh_TW" w:bidi="zh_TW"/>
+        </w:rPr>
         <w:t>拿撒勒的馬利亞</w:t>
       </w:r>
-      <w:r/>
+      <w:r>
+        <w:rPr>
+          <w:lang w:val="zh_TW" w:bidi="zh_TW"/>
+        </w:rPr>
+      </w:r>
     </w:p>
     <w:p>
-      <w:r/>
-      <w:r>
+      <w:pPr/>
+      <w:r>
+        <w:rPr>
+          <w:lang w:val="zh_TW" w:bidi="zh_TW"/>
+        </w:rPr>
+      </w:r>
+      <w:r>
+        <w:rPr>
+          <w:lang w:val="zh_TW" w:bidi="zh_TW"/>
+        </w:rPr>
         <w:t>一位來自拿撒勒的年輕女子，忠心事奉神。她與拿撒勒的一位名叫約瑟的男子訂婚。儘管她沒有與男子發生性關係，她還是懷孕了。聖靈的能力使這成為可能。她是彌賽亞耶穌的人類生母。</w:t>
       </w:r>
-      <w:r/>
-      <w:r/>
+      <w:r>
+        <w:rPr>
+          <w:lang w:val="zh_TW" w:bidi="zh_TW"/>
+        </w:rPr>
+      </w:r>
+      <w:r>
+        <w:rPr>
+          <w:lang w:val="zh_TW" w:bidi="zh_TW"/>
+        </w:rPr>
+      </w:r>
     </w:p>
     <w:p>
-      <w:r/>
+      <w:pPr/>
+      <w:r>
+        <w:rPr>
+          <w:lang w:val="zh_TW" w:bidi="zh_TW"/>
+        </w:rPr>
+      </w:r>
     </w:p>
     <w:p>
       <w:pPr>
         <w:pStyle w:val="Heading2"/>
       </w:pPr>
       <w:r>
+        <w:rPr>
+          <w:lang w:val="zh_TW" w:bidi="zh_TW"/>
+        </w:rPr>
         <w:t>拿撒勒的約瑟</w:t>
       </w:r>
-      <w:r/>
+      <w:r>
+        <w:rPr>
+          <w:lang w:val="zh_TW" w:bidi="zh_TW"/>
+        </w:rPr>
+      </w:r>
     </w:p>
     <w:p>
-      <w:r/>
-      <w:r>
+      <w:pPr/>
+      <w:r>
+        <w:rPr>
+          <w:lang w:val="zh_TW" w:bidi="zh_TW"/>
+        </w:rPr>
+      </w:r>
+      <w:r>
+        <w:rPr>
+          <w:lang w:val="zh_TW" w:bidi="zh_TW"/>
+        </w:rPr>
         <w:t>拿撒勒的馬利亞的丈夫。他來自大衛的家族，忠實地事奉神。他是一名木匠，擅長木工、磚工和金屬工。他不是耶穌的父親，只是收養了耶穌為他的兒子。他在耶穌年幼時照顧並保護祂。</w:t>
       </w:r>
-      <w:r/>
-      <w:r/>
+      <w:r>
+        <w:rPr>
+          <w:lang w:val="zh_TW" w:bidi="zh_TW"/>
+        </w:rPr>
+      </w:r>
+      <w:r>
+        <w:rPr>
+          <w:lang w:val="zh_TW" w:bidi="zh_TW"/>
+        </w:rPr>
+      </w:r>
     </w:p>
     <w:p>
-      <w:r/>
+      <w:pPr/>
+      <w:r>
+        <w:rPr>
+          <w:lang w:val="zh_TW" w:bidi="zh_TW"/>
+        </w:rPr>
+      </w:r>
     </w:p>
     <w:p>
       <w:pPr>
         <w:pStyle w:val="Heading2"/>
       </w:pPr>
       <w:r>
+        <w:rPr>
+          <w:lang w:val="zh_TW" w:bidi="zh_TW"/>
+        </w:rPr>
         <w:t>拿細耳人</w:t>
       </w:r>
-      <w:r/>
+      <w:r>
+        <w:rPr>
+          <w:lang w:val="zh_TW" w:bidi="zh_TW"/>
+        </w:rPr>
+      </w:r>
     </w:p>
     <w:p>
-      <w:r/>
-      <w:r>
+      <w:pPr/>
+      <w:r>
+        <w:rPr>
+          <w:lang w:val="zh_TW" w:bidi="zh_TW"/>
+        </w:rPr>
+      </w:r>
+      <w:r>
+        <w:rPr>
+          <w:lang w:val="zh_TW" w:bidi="zh_TW"/>
+        </w:rPr>
         <w:t>那些想要將自己分別出來事奉神的男女。在希伯來文中，拿細耳這個詞的意思是「被分別」或「分開」。神命令一些以色列人要分別出來事奉祂。其他人選擇這樣做，被稱為拿細耳人。他們承諾在一定的時間內事奉神。他們要避免飲酒，並讓頭髮長長。他們要遠離任何已經死去的東西或人。這些是向其他以色列人表明拿細耳人完全獻身於神的標誌。在他們分別出來的時間結束時，他們會透過剃頭和獻祭來慶祝。</w:t>
       </w:r>
-      <w:r/>
-      <w:r/>
+      <w:r>
+        <w:rPr>
+          <w:lang w:val="zh_TW" w:bidi="zh_TW"/>
+        </w:rPr>
+      </w:r>
+      <w:r>
+        <w:rPr>
+          <w:lang w:val="zh_TW" w:bidi="zh_TW"/>
+        </w:rPr>
+      </w:r>
     </w:p>
     <w:sectPr>
       <w:footnotePr>
@@ -2168,7 +2447,7 @@
     <w:rPrDefault>
       <w:rPr>
         <w:rFonts w:ascii="Times New Roman" w:eastAsia="Times New Roman" w:hAnsi="Times New Roman" w:cs="Times New Roman"/>
-        <w:lang w:val="en-US" w:eastAsia="en-US" w:bidi="ar-SA"/>
+        <w:lang w:val="zh_TW" w:eastAsia="en-US" w:bidi="ar-SA"/>
       </w:rPr>
     </w:rPrDefault>
     <w:pPrDefault/>

--- a/zht/docx/083.content.docx
+++ b/zht/docx/083.content.docx
@@ -28,22 +28,6 @@
       </w:r>
     </w:p>
     <w:p>
-      <w:pPr>
-        <w:pStyle w:val="Heading2"/>
-      </w:pPr>
-      <w:r>
-        <w:rPr>
-          <w:lang w:val="zh_TW" w:bidi="zh_TW"/>
-        </w:rPr>
-        <w:t>License Information</w:t>
-      </w:r>
-      <w:r>
-        <w:rPr>
-          <w:lang w:val="zh_TW" w:bidi="zh_TW"/>
-        </w:rPr>
-      </w:r>
-    </w:p>
-    <w:p>
       <w:pPr/>
       <w:r>
         <w:rPr>
@@ -55,91 +39,25 @@
           <w:b/>
           <w:lang w:val="zh_TW" w:bidi="zh_TW"/>
         </w:rPr>
-        <w:t>關鍵詞 (Biblica)</w:t>
-      </w:r>
-      <w:r>
-        <w:rPr>
-          <w:lang w:val="zh_TW" w:bidi="zh_TW"/>
-        </w:rPr>
-        <w:t xml:space="preserve"> (Chinese (Traditional)) is based on</w:t>
-      </w:r>
-      <w:r>
-        <w:rPr>
-          <w:lang w:val="zh_TW" w:bidi="zh_TW"/>
-        </w:rPr>
-        <w:t xml:space="preserve">: </w:t>
-      </w:r>
-      <w:r>
-        <w:rPr>
-          <w:lang w:val="zh_TW" w:bidi="zh_TW"/>
-        </w:rPr>
-        <w:t>Biblica Bible Dictionary</w:t>
-      </w:r>
-      <w:r>
-        <w:rPr>
-          <w:lang w:val="zh_TW" w:bidi="zh_TW"/>
-        </w:rPr>
-        <w:t xml:space="preserve">, </w:t>
-      </w:r>
-      <w:hyperlink r:id="rId13">
-        <w:r>
-          <w:rPr>
-            <w:lang w:val="zh_TW" w:bidi="zh_TW"/>
-          </w:rPr>
-          <w:rPr>
-            <w:color w:val="0000EE"/>
-            <w:u w:val="single"/>
-          </w:rPr>
-          <w:t>Biblica, Inc.</w:t>
-        </w:r>
-      </w:hyperlink>
-      <w:r>
-        <w:rPr>
-          <w:lang w:val="zh_TW" w:bidi="zh_TW"/>
-        </w:rPr>
-        <w:t xml:space="preserve">, 2023, which is licensed under a </w:t>
-      </w:r>
-      <w:hyperlink r:id="rId14">
-        <w:r>
-          <w:rPr>
-            <w:lang w:val="zh_TW" w:bidi="zh_TW"/>
-          </w:rPr>
-          <w:rPr>
-            <w:color w:val="0000EE"/>
-            <w:u w:val="single"/>
-          </w:rPr>
-          <w:t>CC BY-SA 4.0 license</w:t>
-        </w:r>
-      </w:hyperlink>
-      <w:r>
-        <w:rPr>
-          <w:lang w:val="zh_TW" w:bidi="zh_TW"/>
-        </w:rPr>
-        <w:t>.</w:t>
-      </w:r>
-      <w:r>
-        <w:rPr>
-          <w:lang w:val="zh_TW" w:bidi="zh_TW"/>
-        </w:rPr>
-      </w:r>
-    </w:p>
-    <w:p>
-      <w:pPr/>
-      <w:r>
-        <w:rPr>
-          <w:lang w:val="zh_TW" w:bidi="zh_TW"/>
-        </w:rPr>
-      </w:r>
-      <w:r>
-        <w:rPr>
-          <w:lang w:val="zh_TW" w:bidi="zh_TW"/>
-        </w:rPr>
-        <w:t>This PDF version is provided under the same license.</w:t>
-      </w:r>
-      <w:r>
-        <w:rPr>
-          <w:lang w:val="zh_TW" w:bidi="zh_TW"/>
-        </w:rPr>
+        <w:t>Biblica Study Notes (Key Terms)</w:t>
+      </w:r>
+      <w:r>
+        <w:rPr>
+          <w:lang w:val="zh_TW" w:bidi="zh_TW"/>
+        </w:rPr>
+        <w:t xml:space="preserve"> © 2023 Biblica Inc. Released under CC BY-SA 4.0 license. </w:t>
+      </w:r>
+      <w:r>
+        <w:rPr>
+          <w:lang w:val="zh_TW" w:bidi="zh_TW"/>
+        </w:rPr>
+        <w:t>Biblica Study Notes</w:t>
+      </w:r>
+      <w:r>
+        <w:rPr>
+          <w:lang w:val="zh_TW" w:bidi="zh_TW"/>
+        </w:rPr>
+        <w:t xml:space="preserve"> has been adapted in the following languages: Tok Pisin, Arabic (عربي), French (Français), Hindi (हिंदी), Indonesian (Bahasa Indonesia), Portuguese (Português), Russian (Русский), Spanish (Español), Swahili (Kiswahili), and Simplified Chinese (简体中文)from Biblica Study Notes © 2023 Biblica Inc. Released under CC BY-SA 4.0 license by Mission Mutual.</w:t>
       </w:r>
       <w:r>
         <w:rPr>
@@ -193,26 +111,6 @@
           <w:lang w:val="zh_TW" w:bidi="zh_TW"/>
         </w:rPr>
         <w:t>na</w:t>
-      </w:r>
-      <w:r>
-        <w:rPr>
-          <w:lang w:val="zh_TW" w:bidi="zh_TW"/>
-        </w:rPr>
-      </w:r>
-    </w:p>
-    <w:p>
-      <w:pPr/>
-      <w:r>
-        <w:rPr>
-          <w:lang w:val="zh_TW" w:bidi="zh_TW"/>
-        </w:rPr>
-      </w:r>
-      <w:r>
-        <w:rPr>
-          <w:i/>
-          <w:lang w:val="zh_TW" w:bidi="zh_TW"/>
-        </w:rPr>
-        <w:t>拿答與亞比戶, 拿單, 拿撒勒, 拿撒勒的馬利亞, 拿撒勒的約瑟, 拿細耳人</w:t>
       </w:r>
       <w:r>
         <w:rPr>

--- a/zht/docx/083.content.docx
+++ b/zht/docx/083.content.docx
@@ -19,7 +19,7 @@
         <w:rPr>
           <w:lang w:val="zh_TW" w:bidi="zh_TW"/>
         </w:rPr>
-        <w:t>Resource: 關鍵詞 (Biblica)</w:t>
+        <w:t>Resource: Biblica Bible Dictionary</w:t>
       </w:r>
       <w:r>
         <w:rPr>
@@ -73,7 +73,7 @@
         <w:rPr>
           <w:lang w:val="zh_TW" w:bidi="zh_TW"/>
         </w:rPr>
-        <w:t>關鍵詞 (Biblica)</w:t>
+        <w:t>Biblica Bible Dictionary</w:t>
       </w:r>
     </w:p>
     <w:p>
